--- a/コンパイル環境.docx
+++ b/コンパイル環境.docx
@@ -54,6 +54,9 @@
     <w:p>
       <w:pPr>
         <w:jc w:val="right"/>
+        <w:rPr>
+          <w:rFonts w:hint="eastAsia"/>
+        </w:rPr>
       </w:pPr>
       <w:r>
         <w:rPr>
@@ -62,23 +65,183 @@
         <w:t xml:space="preserve">有馬祥太 </w:t>
       </w:r>
     </w:p>
+    <w:p>
+      <w:r>
+        <w:rPr>
+          <w:rFonts w:hint="eastAsia"/>
+        </w:rPr>
+        <w:t>コンパイルに必要な</w:t>
+      </w:r>
+      <w:r>
+        <w:rPr>
+          <w:rFonts w:hint="eastAsia"/>
+        </w:rPr>
+        <w:t>ディレクトリ</w:t>
+      </w:r>
+      <w:r>
+        <w:rPr>
+          <w:rFonts w:hint="eastAsia"/>
+        </w:rPr>
+        <w:t>一覧</w:t>
+      </w:r>
+    </w:p>
+    <w:p>
+      <w:r>
+        <w:rPr>
+          <w:rFonts w:hint="eastAsia"/>
+        </w:rPr>
+        <w:t>・</w:t>
+      </w:r>
+      <w:r>
+        <w:rPr>
+          <w:rFonts w:hint="eastAsia"/>
+        </w:rPr>
+        <w:t>b</w:t>
+      </w:r>
+      <w:r>
+        <w:t>in</w:t>
+      </w:r>
+    </w:p>
+    <w:p>
+      <w:r>
+        <w:rPr>
+          <w:rFonts w:hint="eastAsia"/>
+        </w:rPr>
+        <w:t xml:space="preserve">　　|</w:t>
+      </w:r>
+      <w:r>
+        <w:rPr>
+          <w:rFonts w:hint="eastAsia"/>
+        </w:rPr>
+        <w:t>―</w:t>
+      </w:r>
+      <w:r>
+        <w:t>freeglut.dll</w:t>
+      </w:r>
+    </w:p>
+    <w:p>
+      <w:r>
+        <w:rPr>
+          <w:rFonts w:hint="eastAsia"/>
+        </w:rPr>
+        <w:t xml:space="preserve">　　|―</w:t>
+      </w:r>
+      <w:r>
+        <w:t>freeglutd.dll</w:t>
+      </w:r>
+    </w:p>
     <w:p/>
     <w:p>
       <w:r>
         <w:rPr>
           <w:rFonts w:hint="eastAsia"/>
         </w:rPr>
-        <w:t>コンパイルに必要なファイル一覧</w:t>
-      </w:r>
-    </w:p>
-    <w:p>
-      <w:r>
-        <w:rPr>
-          <w:rFonts w:hint="eastAsia"/>
-        </w:rPr>
         <w:t>・</w:t>
       </w:r>
-    </w:p>
+      <w:r>
+        <w:rPr>
+          <w:rFonts w:hint="eastAsia"/>
+        </w:rPr>
+        <w:t>G</w:t>
+      </w:r>
+      <w:r>
+        <w:t>L</w:t>
+      </w:r>
+    </w:p>
+    <w:p>
+      <w:r>
+        <w:rPr>
+          <w:rFonts w:hint="eastAsia"/>
+        </w:rPr>
+        <w:t xml:space="preserve">　</w:t>
+      </w:r>
+      <w:r>
+        <w:rPr>
+          <w:rFonts w:hint="eastAsia"/>
+        </w:rPr>
+        <w:t xml:space="preserve">　</w:t>
+      </w:r>
+      <w:r>
+        <w:rPr>
+          <w:rFonts w:hint="eastAsia"/>
+        </w:rPr>
+        <w:t>|―</w:t>
+      </w:r>
+      <w:proofErr w:type="spellStart"/>
+      <w:r>
+        <w:t>freeglut.</w:t>
+      </w:r>
+      <w:r>
+        <w:rPr>
+          <w:rFonts w:hint="eastAsia"/>
+        </w:rPr>
+        <w:t>h</w:t>
+      </w:r>
+      <w:proofErr w:type="spellEnd"/>
+    </w:p>
+    <w:p>
+      <w:r>
+        <w:rPr>
+          <w:rFonts w:hint="eastAsia"/>
+        </w:rPr>
+        <w:t xml:space="preserve">　　|―</w:t>
+      </w:r>
+      <w:proofErr w:type="spellStart"/>
+      <w:r>
+        <w:t>freeglut</w:t>
+      </w:r>
+      <w:r>
+        <w:t>_</w:t>
+      </w:r>
+      <w:r>
+        <w:t>ext.h</w:t>
+      </w:r>
+      <w:proofErr w:type="spellEnd"/>
+    </w:p>
+    <w:p>
+      <w:r>
+        <w:rPr>
+          <w:rFonts w:hint="eastAsia"/>
+        </w:rPr>
+        <w:t xml:space="preserve">　　|―</w:t>
+      </w:r>
+      <w:proofErr w:type="spellStart"/>
+      <w:r>
+        <w:t>freeglut</w:t>
+      </w:r>
+      <w:r>
+        <w:t>_std</w:t>
+      </w:r>
+      <w:r>
+        <w:t>.</w:t>
+      </w:r>
+      <w:r>
+        <w:t>h</w:t>
+      </w:r>
+      <w:proofErr w:type="spellEnd"/>
+    </w:p>
+    <w:p>
+      <w:pPr>
+        <w:rPr>
+          <w:rFonts w:hint="eastAsia"/>
+        </w:rPr>
+      </w:pPr>
+      <w:r>
+        <w:rPr>
+          <w:rFonts w:hint="eastAsia"/>
+        </w:rPr>
+        <w:t xml:space="preserve">　　|―</w:t>
+      </w:r>
+      <w:proofErr w:type="spellStart"/>
+      <w:r>
+        <w:t>glut.</w:t>
+      </w:r>
+      <w:r>
+        <w:t>h</w:t>
+      </w:r>
+      <w:proofErr w:type="spellEnd"/>
+    </w:p>
+    <w:p/>
     <w:p>
       <w:r>
         <w:rPr>
@@ -86,6 +249,105 @@
         </w:rPr>
         <w:t>・</w:t>
       </w:r>
+      <w:r>
+        <w:rPr>
+          <w:rFonts w:hint="eastAsia"/>
+        </w:rPr>
+        <w:t>l</w:t>
+      </w:r>
+      <w:r>
+        <w:t>ib</w:t>
+      </w:r>
+    </w:p>
+    <w:p>
+      <w:r>
+        <w:rPr>
+          <w:rFonts w:hint="eastAsia"/>
+        </w:rPr>
+        <w:t xml:space="preserve">　　|―</w:t>
+      </w:r>
+      <w:proofErr w:type="spellStart"/>
+      <w:r>
+        <w:t>freeglut.idb</w:t>
+      </w:r>
+      <w:proofErr w:type="spellEnd"/>
+    </w:p>
+    <w:p>
+      <w:r>
+        <w:rPr>
+          <w:rFonts w:hint="eastAsia"/>
+        </w:rPr>
+        <w:t xml:space="preserve">　　|―</w:t>
+      </w:r>
+      <w:r>
+        <w:t>freeglut.lib</w:t>
+      </w:r>
+    </w:p>
+    <w:p>
+      <w:r>
+        <w:rPr>
+          <w:rFonts w:hint="eastAsia"/>
+        </w:rPr>
+        <w:t xml:space="preserve">　　|―</w:t>
+      </w:r>
+      <w:proofErr w:type="spellStart"/>
+      <w:r>
+        <w:t>freeglutd.idb</w:t>
+      </w:r>
+      <w:proofErr w:type="spellEnd"/>
+    </w:p>
+    <w:p>
+      <w:r>
+        <w:rPr>
+          <w:rFonts w:hint="eastAsia"/>
+        </w:rPr>
+        <w:t xml:space="preserve">　　|―</w:t>
+      </w:r>
+      <w:r>
+        <w:t>freeglutd.lib</w:t>
+      </w:r>
+    </w:p>
+    <w:p>
+      <w:pPr>
+        <w:rPr>
+          <w:rFonts w:hint="eastAsia"/>
+        </w:rPr>
+      </w:pPr>
+      <w:r>
+        <w:rPr>
+          <w:rFonts w:hint="eastAsia"/>
+        </w:rPr>
+        <w:t xml:space="preserve">　　|―</w:t>
+      </w:r>
+      <w:r>
+        <w:t>freeglutd.pdb</w:t>
+      </w:r>
+    </w:p>
+    <w:p>
+      <w:pPr>
+        <w:rPr>
+          <w:rFonts w:hint="eastAsia"/>
+        </w:rPr>
+      </w:pPr>
+    </w:p>
+    <w:p>
+      <w:pPr>
+        <w:rPr>
+          <w:rFonts w:hint="eastAsia"/>
+        </w:rPr>
+      </w:pPr>
+      <w:r>
+        <w:rPr>
+          <w:rFonts w:hint="eastAsia"/>
+        </w:rPr>
+        <w:t>コンパイル</w:t>
+      </w:r>
+      <w:r>
+        <w:rPr>
+          <w:rFonts w:hint="eastAsia"/>
+        </w:rPr>
+        <w:t>に必要なファイル一覧</w:t>
+      </w:r>
     </w:p>
     <w:p>
       <w:r>
@@ -94,6 +356,9 @@
         </w:rPr>
         <w:t>・</w:t>
       </w:r>
+      <w:r>
+        <w:t>freeglut.dll</w:t>
+      </w:r>
     </w:p>
     <w:p>
       <w:r>
@@ -102,6 +367,9 @@
         </w:rPr>
         <w:t>・</w:t>
       </w:r>
+      <w:r>
+        <w:t>freeglut.lib</w:t>
+      </w:r>
     </w:p>
     <w:p>
       <w:r>
@@ -110,6 +378,82 @@
         </w:rPr>
         <w:t>・</w:t>
       </w:r>
+      <w:r>
+        <w:t>freeglutd.dll</w:t>
+      </w:r>
+    </w:p>
+    <w:p>
+      <w:r>
+        <w:rPr>
+          <w:rFonts w:hint="eastAsia"/>
+        </w:rPr>
+        <w:t>・</w:t>
+      </w:r>
+      <w:proofErr w:type="spellStart"/>
+      <w:r>
+        <w:t>myShape.h</w:t>
+      </w:r>
+      <w:proofErr w:type="spellEnd"/>
+    </w:p>
+    <w:p/>
+    <w:p>
+      <w:r>
+        <w:rPr>
+          <w:rFonts w:hint="eastAsia"/>
+        </w:rPr>
+        <w:t>ソースコード</w:t>
+      </w:r>
+    </w:p>
+    <w:p>
+      <w:r>
+        <w:rPr>
+          <w:rFonts w:hint="eastAsia"/>
+        </w:rPr>
+        <w:t>・</w:t>
+      </w:r>
+      <w:proofErr w:type="spellStart"/>
+      <w:r>
+        <w:t>final_subject.c</w:t>
+      </w:r>
+      <w:proofErr w:type="spellEnd"/>
+    </w:p>
+    <w:p/>
+    <w:p>
+      <w:r>
+        <w:rPr>
+          <w:rFonts w:hint="eastAsia"/>
+        </w:rPr>
+        <w:t>オブジェクトファイル</w:t>
+      </w:r>
+    </w:p>
+    <w:p>
+      <w:r>
+        <w:rPr>
+          <w:rFonts w:hint="eastAsia"/>
+        </w:rPr>
+        <w:t>・</w:t>
+      </w:r>
+      <w:r>
+        <w:t>final_subject</w:t>
+      </w:r>
+      <w:r>
+        <w:rPr>
+          <w:rFonts w:hint="eastAsia"/>
+        </w:rPr>
+        <w:t>.</w:t>
+      </w:r>
+      <w:r>
+        <w:t>obj</w:t>
+      </w:r>
+    </w:p>
+    <w:p/>
+    <w:p>
+      <w:r>
+        <w:rPr>
+          <w:rFonts w:hint="eastAsia"/>
+        </w:rPr>
+        <w:t>実行ファイル</w:t>
+      </w:r>
     </w:p>
     <w:p>
       <w:pPr>
@@ -122,6 +466,9 @@
           <w:rFonts w:hint="eastAsia"/>
         </w:rPr>
         <w:t>・</w:t>
+      </w:r>
+      <w:r>
+        <w:t>final_subject.exe</w:t>
       </w:r>
     </w:p>
     <w:sectPr>
@@ -132,6 +479,44 @@
     </w:sectPr>
   </w:body>
 </w:document>
+</file>
+
+<file path=word/endnotes.xml><?xml version="1.0" encoding="utf-8"?>
+<w:endnotes xmlns:wpc="http://schemas.microsoft.com/office/word/2010/wordprocessingCanvas" xmlns:cx="http://schemas.microsoft.com/office/drawing/2014/chartex" xmlns:cx1="http://schemas.microsoft.com/office/drawing/2015/9/8/chartex" xmlns:cx2="http://schemas.microsoft.com/office/drawing/2015/10/21/chartex" xmlns:cx3="http://schemas.microsoft.com/office/drawing/2016/5/9/chartex" xmlns:cx4="http://schemas.microsoft.com/office/drawing/2016/5/10/chartex" xmlns:cx5="http://schemas.microsoft.com/office/drawing/2016/5/11/chartex" xmlns:cx6="http://schemas.microsoft.com/office/drawing/2016/5/12/chartex" xmlns:cx7="http://schemas.microsoft.com/office/drawing/2016/5/13/chartex" xmlns:cx8="http://schemas.microsoft.com/office/drawing/2016/5/14/chartex" xmlns:mc="http://schemas.openxmlformats.org/markup-compatibility/2006" xmlns:aink="http://schemas.microsoft.com/office/drawing/2016/ink" xmlns:am3d="http://schemas.microsoft.com/office/drawing/2017/model3d" xmlns:o="urn:schemas-microsoft-com:office:office" xmlns:oel="http://schemas.microsoft.com/office/2019/extlst" xmlns:r="http://schemas.openxmlformats.org/officeDocument/2006/relationships" xmlns:m="http://schemas.openxmlformats.org/officeDocument/2006/math" xmlns:v="urn:schemas-microsoft-com:vml" xmlns:wp14="http://schemas.microsoft.com/office/word/2010/wordprocessingDrawing" xmlns:wp="http://schemas.openxmlformats.org/drawingml/2006/wordprocessingDrawing" xmlns:w10="urn:schemas-microsoft-com:office:word" xmlns:w="http://schemas.openxmlformats.org/wordprocessingml/2006/main" xmlns:w14="http://schemas.microsoft.com/office/word/2010/wordml" xmlns:w15="http://schemas.microsoft.com/office/word/2012/wordml" xmlns:w16cex="http://schemas.microsoft.com/office/word/2018/wordml/cex" xmlns:w16cid="http://schemas.microsoft.com/office/word/2016/wordml/cid" xmlns:w16="http://schemas.microsoft.com/office/word/2018/wordml" xmlns:w16du="http://schemas.microsoft.com/office/word/2023/wordml/word16du" xmlns:w16sdtdh="http://schemas.microsoft.com/office/word/2020/wordml/sdtdatahash" xmlns:w16se="http://schemas.microsoft.com/office/word/2015/wordml/symex" xmlns:wpg="http://schemas.microsoft.com/office/word/2010/wordprocessingGroup" xmlns:wpi="http://schemas.microsoft.com/office/word/2010/wordprocessingInk" xmlns:wne="http://schemas.microsoft.com/office/word/2006/wordml" xmlns:wps="http://schemas.microsoft.com/office/word/2010/wordprocessingShape" mc:Ignorable="w14 w15 w16se w16cid w16 w16cex w16sdtdh wp14">
+  <w:endnote w:type="separator" w:id="-1">
+    <w:p>
+      <w:r>
+        <w:separator/>
+      </w:r>
+    </w:p>
+  </w:endnote>
+  <w:endnote w:type="continuationSeparator" w:id="0">
+    <w:p>
+      <w:r>
+        <w:continuationSeparator/>
+      </w:r>
+    </w:p>
+  </w:endnote>
+</w:endnotes>
+</file>
+
+<file path=word/footnotes.xml><?xml version="1.0" encoding="utf-8"?>
+<w:footnotes xmlns:wpc="http://schemas.microsoft.com/office/word/2010/wordprocessingCanvas" xmlns:cx="http://schemas.microsoft.com/office/drawing/2014/chartex" xmlns:cx1="http://schemas.microsoft.com/office/drawing/2015/9/8/chartex" xmlns:cx2="http://schemas.microsoft.com/office/drawing/2015/10/21/chartex" xmlns:cx3="http://schemas.microsoft.com/office/drawing/2016/5/9/chartex" xmlns:cx4="http://schemas.microsoft.com/office/drawing/2016/5/10/chartex" xmlns:cx5="http://schemas.microsoft.com/office/drawing/2016/5/11/chartex" xmlns:cx6="http://schemas.microsoft.com/office/drawing/2016/5/12/chartex" xmlns:cx7="http://schemas.microsoft.com/office/drawing/2016/5/13/chartex" xmlns:cx8="http://schemas.microsoft.com/office/drawing/2016/5/14/chartex" xmlns:mc="http://schemas.openxmlformats.org/markup-compatibility/2006" xmlns:aink="http://schemas.microsoft.com/office/drawing/2016/ink" xmlns:am3d="http://schemas.microsoft.com/office/drawing/2017/model3d" xmlns:o="urn:schemas-microsoft-com:office:office" xmlns:oel="http://schemas.microsoft.com/office/2019/extlst" xmlns:r="http://schemas.openxmlformats.org/officeDocument/2006/relationships" xmlns:m="http://schemas.openxmlformats.org/officeDocument/2006/math" xmlns:v="urn:schemas-microsoft-com:vml" xmlns:wp14="http://schemas.microsoft.com/office/word/2010/wordprocessingDrawing" xmlns:wp="http://schemas.openxmlformats.org/drawingml/2006/wordprocessingDrawing" xmlns:w10="urn:schemas-microsoft-com:office:word" xmlns:w="http://schemas.openxmlformats.org/wordprocessingml/2006/main" xmlns:w14="http://schemas.microsoft.com/office/word/2010/wordml" xmlns:w15="http://schemas.microsoft.com/office/word/2012/wordml" xmlns:w16cex="http://schemas.microsoft.com/office/word/2018/wordml/cex" xmlns:w16cid="http://schemas.microsoft.com/office/word/2016/wordml/cid" xmlns:w16="http://schemas.microsoft.com/office/word/2018/wordml" xmlns:w16du="http://schemas.microsoft.com/office/word/2023/wordml/word16du" xmlns:w16sdtdh="http://schemas.microsoft.com/office/word/2020/wordml/sdtdatahash" xmlns:w16se="http://schemas.microsoft.com/office/word/2015/wordml/symex" xmlns:wpg="http://schemas.microsoft.com/office/word/2010/wordprocessingGroup" xmlns:wpi="http://schemas.microsoft.com/office/word/2010/wordprocessingInk" xmlns:wne="http://schemas.microsoft.com/office/word/2006/wordml" xmlns:wps="http://schemas.microsoft.com/office/word/2010/wordprocessingShape" mc:Ignorable="w14 w15 w16se w16cid w16 w16cex w16sdtdh wp14">
+  <w:footnote w:type="separator" w:id="-1">
+    <w:p>
+      <w:r>
+        <w:separator/>
+      </w:r>
+    </w:p>
+  </w:footnote>
+  <w:footnote w:type="continuationSeparator" w:id="0">
+    <w:p>
+      <w:r>
+        <w:continuationSeparator/>
+      </w:r>
+    </w:p>
+  </w:footnote>
+</w:footnotes>
 </file>
 
 <file path=word/styles.xml><?xml version="1.0" encoding="utf-8"?>
@@ -529,6 +914,7 @@
   <w:style w:type="paragraph" w:default="1" w:styleId="a">
     <w:name w:val="Normal"/>
     <w:qFormat/>
+    <w:rsid w:val="00AB2228"/>
     <w:pPr>
       <w:widowControl w:val="0"/>
       <w:jc w:val="both"/>
@@ -560,6 +946,50 @@
     <w:uiPriority w:val="99"/>
     <w:semiHidden/>
     <w:unhideWhenUsed/>
+  </w:style>
+  <w:style w:type="paragraph" w:styleId="a3">
+    <w:name w:val="header"/>
+    <w:basedOn w:val="a"/>
+    <w:link w:val="a4"/>
+    <w:uiPriority w:val="99"/>
+    <w:unhideWhenUsed/>
+    <w:rsid w:val="00170CB5"/>
+    <w:pPr>
+      <w:tabs>
+        <w:tab w:val="center" w:pos="4252"/>
+        <w:tab w:val="right" w:pos="8504"/>
+      </w:tabs>
+      <w:snapToGrid w:val="0"/>
+    </w:pPr>
+  </w:style>
+  <w:style w:type="character" w:customStyle="1" w:styleId="a4">
+    <w:name w:val="ヘッダー (文字)"/>
+    <w:basedOn w:val="a0"/>
+    <w:link w:val="a3"/>
+    <w:uiPriority w:val="99"/>
+    <w:rsid w:val="00170CB5"/>
+  </w:style>
+  <w:style w:type="paragraph" w:styleId="a5">
+    <w:name w:val="footer"/>
+    <w:basedOn w:val="a"/>
+    <w:link w:val="a6"/>
+    <w:uiPriority w:val="99"/>
+    <w:unhideWhenUsed/>
+    <w:rsid w:val="00170CB5"/>
+    <w:pPr>
+      <w:tabs>
+        <w:tab w:val="center" w:pos="4252"/>
+        <w:tab w:val="right" w:pos="8504"/>
+      </w:tabs>
+      <w:snapToGrid w:val="0"/>
+    </w:pPr>
+  </w:style>
+  <w:style w:type="character" w:customStyle="1" w:styleId="a6">
+    <w:name w:val="フッター (文字)"/>
+    <w:basedOn w:val="a0"/>
+    <w:link w:val="a5"/>
+    <w:uiPriority w:val="99"/>
+    <w:rsid w:val="00170CB5"/>
   </w:style>
 </w:styles>
 </file>
